--- a/Nhom11-BaiTapHeQuanTriCoSoDuLieu-HeThongDatVeMayBay.docx
+++ b/Nhom11-BaiTapHeQuanTriCoSoDuLieu-HeThongDatVeMayBay.docx
@@ -7183,14 +7183,6 @@
                 <w:lang w:val="vi-VN"/>
               </w:rPr>
             </w:pPr>
-            <w:r>
-              <w:rPr>
-                <w:rFonts w:asciiTheme="majorHAnsi" w:hAnsiTheme="majorHAnsi" w:cstheme="majorHAnsi"/>
-                <w:sz w:val="26"/>
-                <w:lang w:val="vi-VN"/>
-              </w:rPr>
-              <w:t>Tình trạng còn hay hết</w:t>
-            </w:r>
           </w:p>
         </w:tc>
       </w:tr>
@@ -7321,6 +7313,16 @@
                 <w:lang w:val="vi-VN"/>
               </w:rPr>
             </w:pPr>
+            <w:r>
+              <w:rPr>
+                <w:rFonts w:asciiTheme="majorHAnsi" w:hAnsiTheme="majorHAnsi" w:cstheme="majorHAnsi"/>
+                <w:sz w:val="26"/>
+                <w:lang w:val="vi-VN"/>
+              </w:rPr>
+              <w:t>Tình trạng còn hay hết</w:t>
+            </w:r>
+            <w:bookmarkStart w:id="0" w:name="_GoBack"/>
+            <w:bookmarkEnd w:id="0"/>
           </w:p>
         </w:tc>
       </w:tr>
@@ -9755,7 +9757,14 @@
                 <w:rFonts w:asciiTheme="majorHAnsi" w:hAnsiTheme="majorHAnsi" w:cstheme="majorHAnsi"/>
                 <w:sz w:val="26"/>
               </w:rPr>
-              <w:t>Khóa phụ tham chiếu đến bảng nhân viên</w:t>
+              <w:t xml:space="preserve">Khóa phụ tham chiếu đến bảng </w:t>
+            </w:r>
+            <w:r>
+              <w:rPr>
+                <w:rFonts w:asciiTheme="majorHAnsi" w:hAnsiTheme="majorHAnsi" w:cstheme="majorHAnsi"/>
+                <w:sz w:val="26"/>
+              </w:rPr>
+              <w:t>khách hàng</w:t>
             </w:r>
           </w:p>
         </w:tc>
@@ -16823,8 +16832,6 @@
           <w:szCs w:val="26"/>
         </w:rPr>
       </w:pPr>
-      <w:bookmarkStart w:id="0" w:name="_GoBack"/>
-      <w:bookmarkEnd w:id="0"/>
     </w:p>
     <w:sectPr>
       <w:headerReference w:type="default" r:id="rId31"/>
@@ -17433,7 +17440,7 @@
         <v:path o:extrusionok="f" gradientshapeok="t" o:connecttype="rect"/>
         <o:lock v:ext="edit" aspectratio="t"/>
       </v:shapetype>
-      <v:shape id="_x0000_i1027" type="#_x0000_t75" style="width:11.5pt;height:11.5pt" o:bullet="t">
+      <v:shape id="_x0000_i1028" type="#_x0000_t75" style="width:11.4pt;height:11.4pt" o:bullet="t">
         <v:imagedata r:id="rId1" o:title="msoA293"/>
       </v:shape>
     </w:pict>
